--- a/calidad-pruebas-software/programa-4/Documentos/Checklist de Revision - Código.docx
+++ b/calidad-pruebas-software/programa-4/Documentos/Checklist de Revision - Código.docx
@@ -15,23 +15,13 @@
           <w:lang w:val="es-MX"/>
         </w:rPr>
       </w:pPr>
-      <w:proofErr w:type="spellStart"/>
       <w:r>
         <w:rPr>
           <w:b/>
           <w:sz w:val="28"/>
           <w:lang w:val="es-MX"/>
         </w:rPr>
-        <w:t>Checklist</w:t>
-      </w:r>
-      <w:proofErr w:type="spellEnd"/>
-      <w:r>
-        <w:rPr>
-          <w:b/>
-          <w:sz w:val="28"/>
-          <w:lang w:val="es-MX"/>
-        </w:rPr>
-        <w:t xml:space="preserve"> de Revisión del </w:t>
+        <w:t xml:space="preserve">Checklist de Revisión del </w:t>
       </w:r>
       <w:r>
         <w:rPr>
@@ -161,7 +151,14 @@
                 <w:sz w:val="20"/>
                 <w:lang w:val="es-MX"/>
               </w:rPr>
-              <w:t>19/03/2021</w:t>
+              <w:t>2</w:t>
+            </w:r>
+            <w:r>
+              <w:rPr>
+                <w:sz w:val="20"/>
+                <w:lang w:val="es-MX"/>
+              </w:rPr>
+              <w:t>9/03/2021</w:t>
             </w:r>
           </w:p>
         </w:tc>
@@ -267,7 +264,7 @@
                 <w:sz w:val="20"/>
                 <w:lang w:val="es-MX"/>
               </w:rPr>
-              <w:t>3</w:t>
+              <w:t>4</w:t>
             </w:r>
           </w:p>
         </w:tc>
@@ -578,12 +575,12 @@
         <w:tblLook w:val="01E0" w:firstRow="1" w:lastRow="1" w:firstColumn="1" w:lastColumn="1" w:noHBand="0" w:noVBand="0"/>
       </w:tblPr>
       <w:tblGrid>
-        <w:gridCol w:w="1799"/>
-        <w:gridCol w:w="5051"/>
-        <w:gridCol w:w="723"/>
-        <w:gridCol w:w="1269"/>
-        <w:gridCol w:w="870"/>
-        <w:gridCol w:w="816"/>
+        <w:gridCol w:w="1770"/>
+        <w:gridCol w:w="4881"/>
+        <w:gridCol w:w="639"/>
+        <w:gridCol w:w="1761"/>
+        <w:gridCol w:w="761"/>
+        <w:gridCol w:w="716"/>
       </w:tblGrid>
       <w:tr>
         <w:tc>
@@ -623,17 +620,19 @@
               <w:widowControl w:val="0"/>
               <w:jc w:val="both"/>
               <w:rPr>
-                <w:lang w:val="es-MX"/>
-              </w:rPr>
-            </w:pPr>
-            <w:proofErr w:type="spellStart"/>
-            <w:r>
-              <w:rPr>
+                <w:sz w:val="20"/>
+                <w:szCs w:val="16"/>
+                <w:lang w:val="es-MX"/>
+              </w:rPr>
+            </w:pPr>
+            <w:r>
+              <w:rPr>
+                <w:sz w:val="20"/>
+                <w:szCs w:val="16"/>
                 <w:lang w:val="es-MX"/>
               </w:rPr>
               <w:t>Main</w:t>
             </w:r>
-            <w:proofErr w:type="spellEnd"/>
           </w:p>
         </w:tc>
         <w:tc>
@@ -646,17 +645,19 @@
               <w:widowControl w:val="0"/>
               <w:jc w:val="both"/>
               <w:rPr>
-                <w:lang w:val="es-MX"/>
-              </w:rPr>
-            </w:pPr>
-            <w:proofErr w:type="spellStart"/>
-            <w:r>
-              <w:rPr>
-                <w:lang w:val="es-MX"/>
-              </w:rPr>
-              <w:t>FileReader</w:t>
-            </w:r>
-            <w:proofErr w:type="spellEnd"/>
+                <w:sz w:val="20"/>
+                <w:szCs w:val="16"/>
+                <w:lang w:val="es-MX"/>
+              </w:rPr>
+            </w:pPr>
+            <w:r>
+              <w:rPr>
+                <w:sz w:val="20"/>
+                <w:szCs w:val="16"/>
+                <w:lang w:val="es-MX"/>
+              </w:rPr>
+              <w:t>NumericalMethods</w:t>
+            </w:r>
           </w:p>
         </w:tc>
         <w:tc>
@@ -669,17 +670,19 @@
               <w:widowControl w:val="0"/>
               <w:jc w:val="both"/>
               <w:rPr>
-                <w:lang w:val="es-MX"/>
-              </w:rPr>
-            </w:pPr>
-            <w:proofErr w:type="spellStart"/>
-            <w:r>
-              <w:rPr>
+                <w:sz w:val="20"/>
+                <w:szCs w:val="16"/>
+                <w:lang w:val="es-MX"/>
+              </w:rPr>
+            </w:pPr>
+            <w:r>
+              <w:rPr>
+                <w:sz w:val="20"/>
+                <w:szCs w:val="16"/>
                 <w:lang w:val="es-MX"/>
               </w:rPr>
               <w:t>Printer</w:t>
             </w:r>
-            <w:proofErr w:type="spellEnd"/>
           </w:p>
         </w:tc>
         <w:tc>
@@ -692,17 +695,19 @@
               <w:widowControl w:val="0"/>
               <w:jc w:val="both"/>
               <w:rPr>
-                <w:lang w:val="es-MX"/>
-              </w:rPr>
-            </w:pPr>
-            <w:proofErr w:type="spellStart"/>
-            <w:r>
-              <w:rPr>
+                <w:sz w:val="20"/>
+                <w:szCs w:val="16"/>
+                <w:lang w:val="es-MX"/>
+              </w:rPr>
+            </w:pPr>
+            <w:r>
+              <w:rPr>
+                <w:sz w:val="20"/>
+                <w:szCs w:val="16"/>
                 <w:lang w:val="es-MX"/>
               </w:rPr>
               <w:t>Errors</w:t>
             </w:r>
-            <w:proofErr w:type="spellEnd"/>
           </w:p>
         </w:tc>
       </w:tr>
@@ -1456,7 +1461,7 @@
               <w:rPr>
                 <w:lang w:val="es-MX"/>
               </w:rPr>
-              <w:t>N/A</w:t>
+              <w:t>X</w:t>
             </w:r>
           </w:p>
         </w:tc>
@@ -1903,7 +1908,7 @@
               <w:rPr>
                 <w:lang w:val="es-MX"/>
               </w:rPr>
-              <w:t>X</w:t>
+              <w:t>N/A</w:t>
             </w:r>
           </w:p>
         </w:tc>
@@ -1923,7 +1928,7 @@
               <w:rPr>
                 <w:lang w:val="es-MX"/>
               </w:rPr>
-              <w:t>X</w:t>
+              <w:t>N/A</w:t>
             </w:r>
           </w:p>
         </w:tc>
@@ -2323,7 +2328,15 @@
                 <w:sz w:val="20"/>
                 <w:lang w:val="es-MX"/>
               </w:rPr>
-              <w:t>Etiquetas de líneas base con número de líneas originales</w:t>
+              <w:t xml:space="preserve">Etiquetas de líneas base con número de líneas </w:t>
+            </w:r>
+            <w:r>
+              <w:rPr>
+                <w:sz w:val="20"/>
+                <w:lang w:val="es-MX"/>
+              </w:rPr>
+              <w:lastRenderedPageBreak/>
+              <w:t>originales</w:t>
             </w:r>
           </w:p>
           <w:p>
@@ -2344,34 +2357,8 @@
                 <w:sz w:val="20"/>
                 <w:lang w:val="es-MX"/>
               </w:rPr>
-              <w:lastRenderedPageBreak/>
-              <w:t xml:space="preserve">Etiquetas de ítems en cada función y método, menos </w:t>
-            </w:r>
-            <w:proofErr w:type="spellStart"/>
-            <w:r>
-              <w:rPr>
-                <w:sz w:val="20"/>
-                <w:lang w:val="es-MX"/>
-              </w:rPr>
-              <w:t>getters</w:t>
-            </w:r>
-            <w:proofErr w:type="spellEnd"/>
-            <w:r>
-              <w:rPr>
-                <w:sz w:val="20"/>
-                <w:lang w:val="es-MX"/>
-              </w:rPr>
-              <w:t xml:space="preserve"> y </w:t>
-            </w:r>
-            <w:proofErr w:type="spellStart"/>
-            <w:r>
-              <w:rPr>
-                <w:sz w:val="20"/>
-                <w:lang w:val="es-MX"/>
-              </w:rPr>
-              <w:t>setters</w:t>
-            </w:r>
-            <w:proofErr w:type="spellEnd"/>
+              <w:t>Etiquetas de ítems en cada función y método, menos getters y setters</w:t>
+            </w:r>
           </w:p>
           <w:p>
             <w:pPr>
